--- a/certificate-generator/src/main/resources/template/template.docx
+++ b/certificate-generator/src/main/resources/template/template.docx
@@ -9,8 +9,6 @@
           <w:lang w:eastAsia="zh-CN"/>
         </w:rPr>
       </w:pPr>
-      <w:bookmarkStart w:id="0" w:name="_GoBack"/>
-      <w:bookmarkEnd w:id="0"/>
       <w:r>
         <w:rPr>
           <w:sz w:val="21"/>
@@ -70,7 +68,7 @@
                               <w:jc w:val="center"/>
                               <w:rPr>
                                 <w:rFonts w:hint="eastAsia" w:ascii="微软雅黑" w:hAnsi="微软雅黑" w:eastAsia="微软雅黑" w:cs="微软雅黑"/>
-                                <w:color w:val="auto"/>
+                                <w:color w:val="00B0F0"/>
                                 <w:sz w:val="44"/>
                                 <w:szCs w:val="44"/>
                                 <w:lang w:val="en-US" w:eastAsia="zh-CN"/>
@@ -79,6 +77,7 @@
                             <w:r>
                               <w:rPr>
                                 <w:rFonts w:hint="eastAsia" w:ascii="微软雅黑" w:hAnsi="微软雅黑" w:eastAsia="微软雅黑" w:cs="微软雅黑"/>
+                                <w:color w:val="00B0F0"/>
                                 <w:sz w:val="44"/>
                                 <w:szCs w:val="44"/>
                                 <w:lang w:val="en-US" w:eastAsia="zh-CN"/>
@@ -111,7 +110,7 @@
                         <w:jc w:val="center"/>
                         <w:rPr>
                           <w:rFonts w:hint="eastAsia" w:ascii="微软雅黑" w:hAnsi="微软雅黑" w:eastAsia="微软雅黑" w:cs="微软雅黑"/>
-                          <w:color w:val="auto"/>
+                          <w:color w:val="00B0F0"/>
                           <w:sz w:val="44"/>
                           <w:szCs w:val="44"/>
                           <w:lang w:val="en-US" w:eastAsia="zh-CN"/>
@@ -120,6 +119,7 @@
                       <w:r>
                         <w:rPr>
                           <w:rFonts w:hint="eastAsia" w:ascii="微软雅黑" w:hAnsi="微软雅黑" w:eastAsia="微软雅黑" w:cs="微软雅黑"/>
+                          <w:color w:val="00B0F0"/>
                           <w:sz w:val="44"/>
                           <w:szCs w:val="44"/>
                           <w:lang w:val="en-US" w:eastAsia="zh-CN"/>
@@ -257,6 +257,8 @@
           </mc:Fallback>
         </mc:AlternateContent>
       </w:r>
+      <w:bookmarkStart w:id="0" w:name="_GoBack"/>
+      <w:bookmarkEnd w:id="0"/>
       <w:r>
         <w:rPr>
           <w:sz w:val="21"/>
@@ -314,7 +316,8 @@
                             <w:pPr>
                               <w:jc w:val="center"/>
                               <w:rPr>
-                                <w:rFonts w:hint="eastAsia" w:ascii="微软雅黑" w:hAnsi="微软雅黑" w:eastAsia="微软雅黑" w:cs="微软雅黑"/>
+                                <w:rFonts w:hint="eastAsia" w:ascii="华文彩云" w:hAnsi="华文彩云" w:eastAsia="华文彩云" w:cs="华文彩云"/>
+                                <w:color w:val="FF0000"/>
                                 <w:sz w:val="40"/>
                                 <w:szCs w:val="40"/>
                                 <w:lang w:val="en-US" w:eastAsia="zh-CN"/>
@@ -322,7 +325,8 @@
                             </w:pPr>
                             <w:r>
                               <w:rPr>
-                                <w:rFonts w:hint="eastAsia" w:ascii="微软雅黑" w:hAnsi="微软雅黑" w:eastAsia="微软雅黑" w:cs="微软雅黑"/>
+                                <w:rFonts w:hint="eastAsia" w:ascii="华文彩云" w:hAnsi="华文彩云" w:eastAsia="华文彩云" w:cs="华文彩云"/>
+                                <w:color w:val="FF0000"/>
                                 <w:sz w:val="40"/>
                                 <w:szCs w:val="40"/>
                                 <w:lang w:val="en-US" w:eastAsia="zh-CN"/>
@@ -354,7 +358,8 @@
                       <w:pPr>
                         <w:jc w:val="center"/>
                         <w:rPr>
-                          <w:rFonts w:hint="eastAsia" w:ascii="微软雅黑" w:hAnsi="微软雅黑" w:eastAsia="微软雅黑" w:cs="微软雅黑"/>
+                          <w:rFonts w:hint="eastAsia" w:ascii="华文彩云" w:hAnsi="华文彩云" w:eastAsia="华文彩云" w:cs="华文彩云"/>
+                          <w:color w:val="FF0000"/>
                           <w:sz w:val="40"/>
                           <w:szCs w:val="40"/>
                           <w:lang w:val="en-US" w:eastAsia="zh-CN"/>
@@ -362,7 +367,8 @@
                       </w:pPr>
                       <w:r>
                         <w:rPr>
-                          <w:rFonts w:hint="eastAsia" w:ascii="微软雅黑" w:hAnsi="微软雅黑" w:eastAsia="微软雅黑" w:cs="微软雅黑"/>
+                          <w:rFonts w:hint="eastAsia" w:ascii="华文彩云" w:hAnsi="华文彩云" w:eastAsia="华文彩云" w:cs="华文彩云"/>
+                          <w:color w:val="FF0000"/>
                           <w:sz w:val="40"/>
                           <w:szCs w:val="40"/>
                           <w:lang w:val="en-US" w:eastAsia="zh-CN"/>
@@ -791,7 +797,7 @@
       </w:r>
     </w:p>
     <w:sectPr>
-      <w:pgSz w:w="11906" w:h="16838"/>
+      <w:pgSz w:w="16838" w:h="11906" w:orient="landscape"/>
       <w:pgMar w:top="0" w:right="0" w:bottom="0" w:left="0" w:header="851" w:footer="992" w:gutter="0"/>
       <w:cols w:space="425" w:num="1"/>
       <w:docGrid w:type="lines" w:linePitch="312" w:charSpace="0"/>
